--- a/Posts/2019/Jan/Common Cents/CC_Designated Landmark_01(Jan)_2019.docx
+++ b/Posts/2019/Jan/Common Cents/CC_Designated Landmark_01(Jan)_2019.docx
@@ -111,12 +111,7 @@
     </w:p>
     <w:p>
       <w:r>
-        <w:t xml:space="preserve">Known for its iconic clock, its window displays, and its gourmet </w:t>
-      </w:r>
-      <w:bookmarkStart w:id="0" w:name="_GoBack"/>
-      <w:bookmarkEnd w:id="0"/>
-      <w:r>
-        <w:t>deli on the 9</w:t>
+        <w:t>Known for its iconic clock, its window displays, and its gourmet deli on the 9</w:t>
       </w:r>
       <w:r>
         <w:rPr>
@@ -125,7 +120,18 @@
         <w:t>th</w:t>
       </w:r>
       <w:r>
-        <w:t xml:space="preserve"> floor, </w:t>
+        <w:t xml:space="preserve"> floor</w:t>
+      </w:r>
+      <w:r>
+        <w:t xml:space="preserve"> </w:t>
+      </w:r>
+      <w:r>
+        <w:t>(note the plaque below the ornate support of the clock - it and others like it play an important role in what follows)</w:t>
+      </w:r>
+      <w:bookmarkStart w:id="0" w:name="_GoBack"/>
+      <w:bookmarkEnd w:id="0"/>
+      <w:r>
+        <w:t xml:space="preserve">, </w:t>
       </w:r>
     </w:p>
     <w:p>
